--- a/Possible Research questions.docx
+++ b/Possible Research questions.docx
@@ -8,11 +8,15 @@
         <w:spacing w:before="0" w:after="0"/>
         <w:rPr>
           <w:rFonts w:asciiTheme="majorBidi" w:hAnsiTheme="majorBidi"/>
+          <w:sz w:val="28"/>
+          <w:szCs w:val="28"/>
         </w:rPr>
       </w:pPr>
       <w:r>
         <w:rPr>
           <w:rFonts w:asciiTheme="majorBidi" w:hAnsiTheme="majorBidi"/>
+          <w:sz w:val="28"/>
+          <w:szCs w:val="28"/>
         </w:rPr>
         <w:t>Possible Research questions</w:t>
       </w:r>
@@ -44,6 +48,18 @@
         <w:jc w:val="both"/>
         <w:rPr>
           <w:rFonts w:asciiTheme="majorBidi" w:hAnsiTheme="majorBidi" w:cstheme="majorBidi"/>
+          <w:sz w:val="24"/>
+          <w:szCs w:val="24"/>
+        </w:rPr>
+      </w:pPr>
+    </w:p>
+    <w:p>
+      <w:pPr>
+        <w:pStyle w:val="BodyText"/>
+        <w:spacing w:before="0" w:after="0"/>
+        <w:jc w:val="both"/>
+        <w:rPr>
+          <w:rFonts w:asciiTheme="majorBidi" w:hAnsiTheme="majorBidi" w:cstheme="majorBidi"/>
           <w:b/>
           <w:bCs/>
           <w:sz w:val="24"/>
@@ -60,6 +76,20 @@
         </w:rPr>
         <w:t>1. Impact on Performance:</w:t>
       </w:r>
+    </w:p>
+    <w:p>
+      <w:pPr>
+        <w:pStyle w:val="BodyText"/>
+        <w:spacing w:before="0" w:after="0"/>
+        <w:jc w:val="both"/>
+        <w:rPr>
+          <w:rFonts w:asciiTheme="majorBidi" w:hAnsiTheme="majorBidi" w:cstheme="majorBidi"/>
+          <w:b/>
+          <w:bCs/>
+          <w:sz w:val="24"/>
+          <w:szCs w:val="24"/>
+        </w:rPr>
+      </w:pPr>
     </w:p>
     <w:p>
       <w:pPr>
@@ -88,6 +118,19 @@
     <w:p>
       <w:pPr>
         <w:pStyle w:val="BodyText"/>
+        <w:spacing w:before="0" w:after="0"/>
+        <w:ind w:left="1080"/>
+        <w:jc w:val="both"/>
+        <w:rPr>
+          <w:rFonts w:asciiTheme="majorBidi" w:hAnsiTheme="majorBidi" w:cstheme="majorBidi"/>
+          <w:sz w:val="24"/>
+          <w:szCs w:val="24"/>
+        </w:rPr>
+      </w:pPr>
+    </w:p>
+    <w:p>
+      <w:pPr>
+        <w:pStyle w:val="BodyText"/>
         <w:numPr>
           <w:ilvl w:val="0"/>
           <w:numId w:val="1"/>
@@ -113,6 +156,18 @@
       <w:pPr>
         <w:pStyle w:val="BodyText"/>
         <w:spacing w:before="0" w:after="0"/>
+        <w:jc w:val="both"/>
+        <w:rPr>
+          <w:rFonts w:asciiTheme="majorBidi" w:hAnsiTheme="majorBidi" w:cstheme="majorBidi"/>
+          <w:sz w:val="24"/>
+          <w:szCs w:val="24"/>
+        </w:rPr>
+      </w:pPr>
+    </w:p>
+    <w:p>
+      <w:pPr>
+        <w:pStyle w:val="BodyText"/>
+        <w:spacing w:before="0" w:after="0"/>
         <w:rPr>
           <w:rFonts w:asciiTheme="majorBidi" w:hAnsiTheme="majorBidi" w:cstheme="majorBidi"/>
           <w:b/>
@@ -131,6 +186,19 @@
         </w:rPr>
         <w:t>2. Cultural Industry Transformation:</w:t>
       </w:r>
+    </w:p>
+    <w:p>
+      <w:pPr>
+        <w:pStyle w:val="BodyText"/>
+        <w:spacing w:before="0" w:after="0"/>
+        <w:ind w:left="860"/>
+        <w:jc w:val="both"/>
+        <w:rPr>
+          <w:rFonts w:asciiTheme="majorBidi" w:hAnsiTheme="majorBidi" w:cstheme="majorBidi"/>
+          <w:sz w:val="24"/>
+          <w:szCs w:val="24"/>
+        </w:rPr>
+      </w:pPr>
     </w:p>
     <w:p>
       <w:pPr>
@@ -159,6 +227,19 @@
     <w:p>
       <w:pPr>
         <w:pStyle w:val="BodyText"/>
+        <w:spacing w:before="0" w:after="0"/>
+        <w:ind w:left="860"/>
+        <w:jc w:val="both"/>
+        <w:rPr>
+          <w:rFonts w:asciiTheme="majorBidi" w:hAnsiTheme="majorBidi" w:cstheme="majorBidi"/>
+          <w:sz w:val="24"/>
+          <w:szCs w:val="24"/>
+        </w:rPr>
+      </w:pPr>
+    </w:p>
+    <w:p>
+      <w:pPr>
+        <w:pStyle w:val="BodyText"/>
         <w:numPr>
           <w:ilvl w:val="0"/>
           <w:numId w:val="2"/>
@@ -184,6 +265,18 @@
       <w:pPr>
         <w:pStyle w:val="BodyText"/>
         <w:spacing w:before="0" w:after="0"/>
+        <w:jc w:val="both"/>
+        <w:rPr>
+          <w:rFonts w:asciiTheme="majorBidi" w:hAnsiTheme="majorBidi" w:cstheme="majorBidi"/>
+          <w:sz w:val="24"/>
+          <w:szCs w:val="24"/>
+        </w:rPr>
+      </w:pPr>
+    </w:p>
+    <w:p>
+      <w:pPr>
+        <w:pStyle w:val="BodyText"/>
+        <w:spacing w:before="0" w:after="0"/>
         <w:rPr>
           <w:rFonts w:asciiTheme="majorBidi" w:hAnsiTheme="majorBidi" w:cstheme="majorBidi"/>
           <w:b/>
@@ -202,6 +295,19 @@
         </w:rPr>
         <w:t>3. Challenges of Digital Transformation:</w:t>
       </w:r>
+    </w:p>
+    <w:p>
+      <w:pPr>
+        <w:pStyle w:val="BodyText"/>
+        <w:spacing w:before="0" w:after="0"/>
+        <w:ind w:left="500"/>
+        <w:jc w:val="both"/>
+        <w:rPr>
+          <w:rFonts w:asciiTheme="majorBidi" w:hAnsiTheme="majorBidi" w:cstheme="majorBidi"/>
+          <w:sz w:val="24"/>
+          <w:szCs w:val="24"/>
+        </w:rPr>
+      </w:pPr>
     </w:p>
     <w:p>
       <w:pPr>
@@ -230,6 +336,19 @@
     <w:p>
       <w:pPr>
         <w:pStyle w:val="BodyText"/>
+        <w:spacing w:before="0" w:after="0"/>
+        <w:ind w:left="500"/>
+        <w:jc w:val="both"/>
+        <w:rPr>
+          <w:rFonts w:asciiTheme="majorBidi" w:hAnsiTheme="majorBidi" w:cstheme="majorBidi"/>
+          <w:sz w:val="24"/>
+          <w:szCs w:val="24"/>
+        </w:rPr>
+      </w:pPr>
+    </w:p>
+    <w:p>
+      <w:pPr>
+        <w:pStyle w:val="BodyText"/>
         <w:numPr>
           <w:ilvl w:val="0"/>
           <w:numId w:val="3"/>
@@ -255,6 +374,18 @@
       <w:pPr>
         <w:pStyle w:val="BodyText"/>
         <w:spacing w:before="0" w:after="0"/>
+        <w:jc w:val="both"/>
+        <w:rPr>
+          <w:rFonts w:asciiTheme="majorBidi" w:hAnsiTheme="majorBidi" w:cstheme="majorBidi"/>
+          <w:sz w:val="24"/>
+          <w:szCs w:val="24"/>
+        </w:rPr>
+      </w:pPr>
+    </w:p>
+    <w:p>
+      <w:pPr>
+        <w:pStyle w:val="BodyText"/>
+        <w:spacing w:before="0" w:after="0"/>
         <w:rPr>
           <w:rFonts w:asciiTheme="majorBidi" w:hAnsiTheme="majorBidi" w:cstheme="majorBidi"/>
           <w:b/>
@@ -273,6 +404,19 @@
         </w:rPr>
         <w:t>4. Opportunities Created:</w:t>
       </w:r>
+    </w:p>
+    <w:p>
+      <w:pPr>
+        <w:pStyle w:val="BodyText"/>
+        <w:spacing w:before="0" w:after="0"/>
+        <w:ind w:left="860"/>
+        <w:jc w:val="both"/>
+        <w:rPr>
+          <w:rFonts w:asciiTheme="majorBidi" w:hAnsiTheme="majorBidi" w:cstheme="majorBidi"/>
+          <w:sz w:val="24"/>
+          <w:szCs w:val="24"/>
+        </w:rPr>
+      </w:pPr>
     </w:p>
     <w:p>
       <w:pPr>
@@ -301,6 +445,19 @@
     <w:p>
       <w:pPr>
         <w:pStyle w:val="BodyText"/>
+        <w:spacing w:before="0" w:after="0"/>
+        <w:ind w:left="860"/>
+        <w:jc w:val="both"/>
+        <w:rPr>
+          <w:rFonts w:asciiTheme="majorBidi" w:hAnsiTheme="majorBidi" w:cstheme="majorBidi"/>
+          <w:sz w:val="24"/>
+          <w:szCs w:val="24"/>
+        </w:rPr>
+      </w:pPr>
+    </w:p>
+    <w:p>
+      <w:pPr>
+        <w:pStyle w:val="BodyText"/>
         <w:numPr>
           <w:ilvl w:val="0"/>
           <w:numId w:val="4"/>
@@ -326,6 +483,18 @@
       <w:pPr>
         <w:pStyle w:val="BodyText"/>
         <w:spacing w:before="0" w:after="0"/>
+        <w:jc w:val="both"/>
+        <w:rPr>
+          <w:rFonts w:asciiTheme="majorBidi" w:hAnsiTheme="majorBidi" w:cstheme="majorBidi"/>
+          <w:sz w:val="24"/>
+          <w:szCs w:val="24"/>
+        </w:rPr>
+      </w:pPr>
+    </w:p>
+    <w:p>
+      <w:pPr>
+        <w:pStyle w:val="BodyText"/>
+        <w:spacing w:before="0" w:after="0"/>
         <w:rPr>
           <w:rFonts w:asciiTheme="majorBidi" w:hAnsiTheme="majorBidi" w:cstheme="majorBidi"/>
           <w:b/>
@@ -344,6 +513,19 @@
         </w:rPr>
         <w:t>5. Impact on Cultural Heritage Preservation:</w:t>
       </w:r>
+    </w:p>
+    <w:p>
+      <w:pPr>
+        <w:pStyle w:val="BodyText"/>
+        <w:spacing w:before="0" w:after="0"/>
+        <w:ind w:left="860"/>
+        <w:jc w:val="both"/>
+        <w:rPr>
+          <w:rFonts w:asciiTheme="majorBidi" w:hAnsiTheme="majorBidi" w:cstheme="majorBidi"/>
+          <w:sz w:val="24"/>
+          <w:szCs w:val="24"/>
+        </w:rPr>
+      </w:pPr>
     </w:p>
     <w:p>
       <w:pPr>
@@ -372,6 +554,19 @@
     <w:p>
       <w:pPr>
         <w:pStyle w:val="BodyText"/>
+        <w:spacing w:before="0" w:after="0"/>
+        <w:ind w:left="860"/>
+        <w:jc w:val="both"/>
+        <w:rPr>
+          <w:rFonts w:asciiTheme="majorBidi" w:hAnsiTheme="majorBidi" w:cstheme="majorBidi"/>
+          <w:sz w:val="24"/>
+          <w:szCs w:val="24"/>
+        </w:rPr>
+      </w:pPr>
+    </w:p>
+    <w:p>
+      <w:pPr>
+        <w:pStyle w:val="BodyText"/>
         <w:numPr>
           <w:ilvl w:val="0"/>
           <w:numId w:val="5"/>
@@ -397,6 +592,18 @@
       <w:pPr>
         <w:pStyle w:val="BodyText"/>
         <w:spacing w:before="0" w:after="0"/>
+        <w:jc w:val="both"/>
+        <w:rPr>
+          <w:rFonts w:asciiTheme="majorBidi" w:hAnsiTheme="majorBidi" w:cstheme="majorBidi"/>
+          <w:sz w:val="24"/>
+          <w:szCs w:val="24"/>
+        </w:rPr>
+      </w:pPr>
+    </w:p>
+    <w:p>
+      <w:pPr>
+        <w:pStyle w:val="BodyText"/>
+        <w:spacing w:before="0" w:after="0"/>
         <w:rPr>
           <w:rFonts w:asciiTheme="majorBidi" w:hAnsiTheme="majorBidi" w:cstheme="majorBidi"/>
           <w:b/>
@@ -415,6 +622,19 @@
         </w:rPr>
         <w:t>6. Comparison across Different Cultural Domains:</w:t>
       </w:r>
+    </w:p>
+    <w:p>
+      <w:pPr>
+        <w:pStyle w:val="BodyText"/>
+        <w:spacing w:before="0" w:after="0"/>
+        <w:ind w:left="860"/>
+        <w:jc w:val="both"/>
+        <w:rPr>
+          <w:rFonts w:asciiTheme="majorBidi" w:hAnsiTheme="majorBidi" w:cstheme="majorBidi"/>
+          <w:sz w:val="24"/>
+          <w:szCs w:val="24"/>
+        </w:rPr>
+      </w:pPr>
     </w:p>
     <w:p>
       <w:pPr>
@@ -443,6 +663,19 @@
     <w:p>
       <w:pPr>
         <w:pStyle w:val="BodyText"/>
+        <w:spacing w:before="0" w:after="0"/>
+        <w:ind w:left="860"/>
+        <w:jc w:val="both"/>
+        <w:rPr>
+          <w:rFonts w:asciiTheme="majorBidi" w:hAnsiTheme="majorBidi" w:cstheme="majorBidi"/>
+          <w:sz w:val="24"/>
+          <w:szCs w:val="24"/>
+        </w:rPr>
+      </w:pPr>
+    </w:p>
+    <w:p>
+      <w:pPr>
+        <w:pStyle w:val="BodyText"/>
         <w:numPr>
           <w:ilvl w:val="0"/>
           <w:numId w:val="6"/>
@@ -468,6 +701,18 @@
       <w:pPr>
         <w:pStyle w:val="BodyText"/>
         <w:spacing w:before="0" w:after="0"/>
+        <w:jc w:val="both"/>
+        <w:rPr>
+          <w:rFonts w:asciiTheme="majorBidi" w:hAnsiTheme="majorBidi" w:cstheme="majorBidi"/>
+          <w:sz w:val="24"/>
+          <w:szCs w:val="24"/>
+        </w:rPr>
+      </w:pPr>
+    </w:p>
+    <w:p>
+      <w:pPr>
+        <w:pStyle w:val="BodyText"/>
+        <w:spacing w:before="0" w:after="0"/>
         <w:rPr>
           <w:rFonts w:asciiTheme="majorBidi" w:hAnsiTheme="majorBidi" w:cstheme="majorBidi"/>
           <w:b/>
@@ -486,6 +731,19 @@
         </w:rPr>
         <w:t>7. User Experience and Engagement:</w:t>
       </w:r>
+    </w:p>
+    <w:p>
+      <w:pPr>
+        <w:pStyle w:val="BodyText"/>
+        <w:spacing w:before="0" w:after="0"/>
+        <w:ind w:left="860"/>
+        <w:jc w:val="both"/>
+        <w:rPr>
+          <w:rFonts w:asciiTheme="majorBidi" w:hAnsiTheme="majorBidi" w:cstheme="majorBidi"/>
+          <w:sz w:val="24"/>
+          <w:szCs w:val="24"/>
+        </w:rPr>
+      </w:pPr>
     </w:p>
     <w:p>
       <w:pPr>
@@ -514,6 +772,19 @@
     <w:p>
       <w:pPr>
         <w:pStyle w:val="BodyText"/>
+        <w:spacing w:before="0" w:after="0"/>
+        <w:ind w:left="860"/>
+        <w:jc w:val="both"/>
+        <w:rPr>
+          <w:rFonts w:asciiTheme="majorBidi" w:hAnsiTheme="majorBidi" w:cstheme="majorBidi"/>
+          <w:sz w:val="24"/>
+          <w:szCs w:val="24"/>
+        </w:rPr>
+      </w:pPr>
+    </w:p>
+    <w:p>
+      <w:pPr>
+        <w:pStyle w:val="BodyText"/>
         <w:numPr>
           <w:ilvl w:val="0"/>
           <w:numId w:val="7"/>
@@ -539,6 +810,18 @@
       <w:pPr>
         <w:pStyle w:val="BodyText"/>
         <w:spacing w:before="0" w:after="0"/>
+        <w:jc w:val="both"/>
+        <w:rPr>
+          <w:rFonts w:asciiTheme="majorBidi" w:hAnsiTheme="majorBidi" w:cstheme="majorBidi"/>
+          <w:sz w:val="24"/>
+          <w:szCs w:val="24"/>
+        </w:rPr>
+      </w:pPr>
+    </w:p>
+    <w:p>
+      <w:pPr>
+        <w:pStyle w:val="BodyText"/>
+        <w:spacing w:before="0" w:after="0"/>
         <w:rPr>
           <w:rFonts w:asciiTheme="majorBidi" w:hAnsiTheme="majorBidi" w:cstheme="majorBidi"/>
           <w:b/>
@@ -557,6 +840,19 @@
         </w:rPr>
         <w:t>8. Future Trends and Predictions:</w:t>
       </w:r>
+    </w:p>
+    <w:p>
+      <w:pPr>
+        <w:pStyle w:val="BodyText"/>
+        <w:spacing w:before="0" w:after="0"/>
+        <w:ind w:left="860"/>
+        <w:jc w:val="both"/>
+        <w:rPr>
+          <w:rFonts w:asciiTheme="majorBidi" w:hAnsiTheme="majorBidi" w:cstheme="majorBidi"/>
+          <w:sz w:val="24"/>
+          <w:szCs w:val="24"/>
+        </w:rPr>
+      </w:pPr>
     </w:p>
     <w:p>
       <w:pPr>
@@ -585,6 +881,19 @@
     <w:p>
       <w:pPr>
         <w:pStyle w:val="BodyText"/>
+        <w:spacing w:before="0" w:after="0"/>
+        <w:ind w:left="860"/>
+        <w:jc w:val="both"/>
+        <w:rPr>
+          <w:rFonts w:asciiTheme="majorBidi" w:hAnsiTheme="majorBidi" w:cstheme="majorBidi"/>
+          <w:sz w:val="24"/>
+          <w:szCs w:val="24"/>
+        </w:rPr>
+      </w:pPr>
+    </w:p>
+    <w:p>
+      <w:pPr>
+        <w:pStyle w:val="BodyText"/>
         <w:numPr>
           <w:ilvl w:val="0"/>
           <w:numId w:val="8"/>
@@ -617,20 +926,37 @@
           <w:szCs w:val="24"/>
         </w:rPr>
       </w:pPr>
+    </w:p>
+    <w:p>
+      <w:pPr>
+        <w:pStyle w:val="BodyText"/>
+        <w:spacing w:before="0" w:after="0"/>
+        <w:jc w:val="both"/>
+        <w:rPr>
+          <w:rFonts w:asciiTheme="majorBidi" w:hAnsiTheme="majorBidi" w:cstheme="majorBidi"/>
+          <w:sz w:val="24"/>
+          <w:szCs w:val="24"/>
+        </w:rPr>
+      </w:pPr>
       <w:r>
         <w:rPr>
           <w:rFonts w:asciiTheme="majorBidi" w:hAnsiTheme="majorBidi" w:cstheme="majorBidi"/>
           <w:sz w:val="24"/>
           <w:szCs w:val="24"/>
         </w:rPr>
-        <w:lastRenderedPageBreak/>
         <w:t>These questions aim to explore various aspects of how digital transformation is shaping the cultural industry, identifying both challenges and opportunities brought about by technological advancements.</w:t>
       </w:r>
     </w:p>
-    <w:p/>
+    <w:p>
+      <w:pPr>
+        <w:rPr>
+          <w:rFonts w:asciiTheme="majorBidi" w:hAnsiTheme="majorBidi" w:cstheme="majorBidi"/>
+        </w:rPr>
+      </w:pPr>
+    </w:p>
     <w:sectPr>
       <w:pgSz w:w="12240" w:h="15840"/>
-      <w:pgMar w:top="1440" w:right="1440" w:bottom="1440" w:left="1440" w:header="720" w:footer="720" w:gutter="0"/>
+      <w:pgMar w:top="720" w:right="720" w:bottom="720" w:left="720" w:header="720" w:footer="720" w:gutter="0"/>
       <w:cols w:space="720"/>
       <w:docGrid w:linePitch="360"/>
     </w:sectPr>
@@ -1576,19 +1902,13 @@
   <w:docDefaults>
     <w:rPrDefault>
       <w:rPr>
-        <w:rFonts w:asciiTheme="minorHAnsi" w:eastAsiaTheme="minorHAnsi" w:hAnsiTheme="minorHAnsi" w:cstheme="minorBidi"/>
-        <w:kern w:val="2"/>
-        <w:sz w:val="24"/>
-        <w:szCs w:val="24"/>
+        <w:rFonts w:asciiTheme="minorHAnsi" w:eastAsiaTheme="minorEastAsia" w:hAnsiTheme="minorHAnsi" w:cs="Times New Roman"/>
+        <w:sz w:val="22"/>
+        <w:szCs w:val="22"/>
         <w:lang w:val="en-US" w:eastAsia="en-US" w:bidi="ar-SA"/>
-        <w14:ligatures w14:val="standardContextual"/>
       </w:rPr>
     </w:rPrDefault>
-    <w:pPrDefault>
-      <w:pPr>
-        <w:spacing w:after="160" w:line="278" w:lineRule="auto"/>
-      </w:pPr>
-    </w:pPrDefault>
+    <w:pPrDefault/>
   </w:docDefaults>
   <w:latentStyles w:defLockedState="0" w:defUIPriority="99" w:defSemiHidden="0" w:defUnhideWhenUsed="0" w:defQFormat="0" w:count="376">
     <w:lsdException w:name="Normal" w:uiPriority="0" w:qFormat="1"/>
@@ -1625,7 +1945,7 @@
     <w:lsdException w:name="header" w:semiHidden="1" w:unhideWhenUsed="1"/>
     <w:lsdException w:name="footer" w:semiHidden="1" w:unhideWhenUsed="1"/>
     <w:lsdException w:name="index heading" w:semiHidden="1" w:unhideWhenUsed="1"/>
-    <w:lsdException w:name="caption" w:semiHidden="1" w:uiPriority="35" w:unhideWhenUsed="1" w:qFormat="1"/>
+    <w:lsdException w:name="caption" w:semiHidden="1" w:uiPriority="35" w:unhideWhenUsed="1"/>
     <w:lsdException w:name="table of figures" w:semiHidden="1" w:unhideWhenUsed="1"/>
     <w:lsdException w:name="envelope address" w:semiHidden="1" w:unhideWhenUsed="1"/>
     <w:lsdException w:name="envelope return" w:semiHidden="1" w:unhideWhenUsed="1"/>
@@ -1971,6 +2291,11 @@
   <w:style w:type="paragraph" w:default="1" w:styleId="Normal">
     <w:name w:val="Normal"/>
     <w:qFormat/>
+    <w:rsid w:val="003E6C7D"/>
+    <w:rPr>
+      <w:sz w:val="24"/>
+      <w:szCs w:val="24"/>
+    </w:rPr>
   </w:style>
   <w:style w:type="paragraph" w:styleId="Heading1">
     <w:name w:val="heading 1"/>
@@ -1979,18 +2304,19 @@
     <w:link w:val="Heading1Char"/>
     <w:uiPriority w:val="9"/>
     <w:qFormat/>
-    <w:rsid w:val="00F93EB5"/>
+    <w:rsid w:val="003E6C7D"/>
     <w:pPr>
       <w:keepNext/>
-      <w:keepLines/>
-      <w:spacing w:before="360" w:after="80"/>
+      <w:spacing w:before="240" w:after="60"/>
       <w:outlineLvl w:val="0"/>
     </w:pPr>
     <w:rPr>
       <w:rFonts w:asciiTheme="majorHAnsi" w:eastAsiaTheme="majorEastAsia" w:hAnsiTheme="majorHAnsi" w:cstheme="majorBidi"/>
-      <w:color w:val="0F4761" w:themeColor="accent1" w:themeShade="BF"/>
-      <w:sz w:val="40"/>
-      <w:szCs w:val="40"/>
+      <w:b/>
+      <w:bCs/>
+      <w:kern w:val="32"/>
+      <w:sz w:val="32"/>
+      <w:szCs w:val="32"/>
     </w:rPr>
   </w:style>
   <w:style w:type="paragraph" w:styleId="Heading2">
@@ -2001,18 +2327,20 @@
     <w:uiPriority w:val="9"/>
     <w:unhideWhenUsed/>
     <w:qFormat/>
-    <w:rsid w:val="00F93EB5"/>
+    <w:rsid w:val="003E6C7D"/>
     <w:pPr>
       <w:keepNext/>
-      <w:keepLines/>
-      <w:spacing w:before="160" w:after="80"/>
+      <w:spacing w:before="240" w:after="60"/>
       <w:outlineLvl w:val="1"/>
     </w:pPr>
     <w:rPr>
       <w:rFonts w:asciiTheme="majorHAnsi" w:eastAsiaTheme="majorEastAsia" w:hAnsiTheme="majorHAnsi" w:cstheme="majorBidi"/>
-      <w:color w:val="0F4761" w:themeColor="accent1" w:themeShade="BF"/>
-      <w:sz w:val="32"/>
-      <w:szCs w:val="32"/>
+      <w:b/>
+      <w:bCs/>
+      <w:i/>
+      <w:iCs/>
+      <w:sz w:val="28"/>
+      <w:szCs w:val="28"/>
     </w:rPr>
   </w:style>
   <w:style w:type="paragraph" w:styleId="Heading3">
@@ -2023,18 +2351,18 @@
     <w:uiPriority w:val="9"/>
     <w:unhideWhenUsed/>
     <w:qFormat/>
-    <w:rsid w:val="00F93EB5"/>
+    <w:rsid w:val="003E6C7D"/>
     <w:pPr>
       <w:keepNext/>
-      <w:keepLines/>
-      <w:spacing w:before="160" w:after="80"/>
+      <w:spacing w:before="240" w:after="60"/>
       <w:outlineLvl w:val="2"/>
     </w:pPr>
     <w:rPr>
-      <w:rFonts w:eastAsiaTheme="majorEastAsia" w:cstheme="majorBidi"/>
-      <w:color w:val="0F4761" w:themeColor="accent1" w:themeShade="BF"/>
-      <w:sz w:val="28"/>
-      <w:szCs w:val="28"/>
+      <w:rFonts w:asciiTheme="majorHAnsi" w:eastAsiaTheme="majorEastAsia" w:hAnsiTheme="majorHAnsi" w:cstheme="majorBidi"/>
+      <w:b/>
+      <w:bCs/>
+      <w:sz w:val="26"/>
+      <w:szCs w:val="26"/>
     </w:rPr>
   </w:style>
   <w:style w:type="paragraph" w:styleId="Heading4">
@@ -2046,18 +2374,18 @@
     <w:semiHidden/>
     <w:unhideWhenUsed/>
     <w:qFormat/>
-    <w:rsid w:val="00F93EB5"/>
+    <w:rsid w:val="003E6C7D"/>
     <w:pPr>
       <w:keepNext/>
-      <w:keepLines/>
-      <w:spacing w:before="80" w:after="40"/>
+      <w:spacing w:before="240" w:after="60"/>
       <w:outlineLvl w:val="3"/>
     </w:pPr>
     <w:rPr>
-      <w:rFonts w:eastAsiaTheme="majorEastAsia" w:cstheme="majorBidi"/>
-      <w:i/>
-      <w:iCs/>
-      <w:color w:val="0F4761" w:themeColor="accent1" w:themeShade="BF"/>
+      <w:rFonts w:cstheme="majorBidi"/>
+      <w:b/>
+      <w:bCs/>
+      <w:sz w:val="28"/>
+      <w:szCs w:val="28"/>
     </w:rPr>
   </w:style>
   <w:style w:type="paragraph" w:styleId="Heading5">
@@ -2069,16 +2397,19 @@
     <w:semiHidden/>
     <w:unhideWhenUsed/>
     <w:qFormat/>
-    <w:rsid w:val="00F93EB5"/>
+    <w:rsid w:val="003E6C7D"/>
     <w:pPr>
-      <w:keepNext/>
-      <w:keepLines/>
-      <w:spacing w:before="80" w:after="40"/>
+      <w:spacing w:before="240" w:after="60"/>
       <w:outlineLvl w:val="4"/>
     </w:pPr>
     <w:rPr>
-      <w:rFonts w:eastAsiaTheme="majorEastAsia" w:cstheme="majorBidi"/>
-      <w:color w:val="0F4761" w:themeColor="accent1" w:themeShade="BF"/>
+      <w:rFonts w:cstheme="majorBidi"/>
+      <w:b/>
+      <w:bCs/>
+      <w:i/>
+      <w:iCs/>
+      <w:sz w:val="26"/>
+      <w:szCs w:val="26"/>
     </w:rPr>
   </w:style>
   <w:style w:type="paragraph" w:styleId="Heading6">
@@ -2090,18 +2421,17 @@
     <w:semiHidden/>
     <w:unhideWhenUsed/>
     <w:qFormat/>
-    <w:rsid w:val="00F93EB5"/>
+    <w:rsid w:val="003E6C7D"/>
     <w:pPr>
-      <w:keepNext/>
-      <w:keepLines/>
-      <w:spacing w:before="40" w:after="0"/>
+      <w:spacing w:before="240" w:after="60"/>
       <w:outlineLvl w:val="5"/>
     </w:pPr>
     <w:rPr>
-      <w:rFonts w:eastAsiaTheme="majorEastAsia" w:cstheme="majorBidi"/>
-      <w:i/>
-      <w:iCs/>
-      <w:color w:val="595959" w:themeColor="text1" w:themeTint="A6"/>
+      <w:rFonts w:cstheme="majorBidi"/>
+      <w:b/>
+      <w:bCs/>
+      <w:sz w:val="22"/>
+      <w:szCs w:val="22"/>
     </w:rPr>
   </w:style>
   <w:style w:type="paragraph" w:styleId="Heading7">
@@ -2113,16 +2443,13 @@
     <w:semiHidden/>
     <w:unhideWhenUsed/>
     <w:qFormat/>
-    <w:rsid w:val="00F93EB5"/>
+    <w:rsid w:val="003E6C7D"/>
     <w:pPr>
-      <w:keepNext/>
-      <w:keepLines/>
-      <w:spacing w:before="40" w:after="0"/>
+      <w:spacing w:before="240" w:after="60"/>
       <w:outlineLvl w:val="6"/>
     </w:pPr>
     <w:rPr>
-      <w:rFonts w:eastAsiaTheme="majorEastAsia" w:cstheme="majorBidi"/>
-      <w:color w:val="595959" w:themeColor="text1" w:themeTint="A6"/>
+      <w:rFonts w:cstheme="majorBidi"/>
     </w:rPr>
   </w:style>
   <w:style w:type="paragraph" w:styleId="Heading8">
@@ -2134,18 +2461,15 @@
     <w:semiHidden/>
     <w:unhideWhenUsed/>
     <w:qFormat/>
-    <w:rsid w:val="00F93EB5"/>
+    <w:rsid w:val="003E6C7D"/>
     <w:pPr>
-      <w:keepNext/>
-      <w:keepLines/>
-      <w:spacing w:after="0"/>
+      <w:spacing w:before="240" w:after="60"/>
       <w:outlineLvl w:val="7"/>
     </w:pPr>
     <w:rPr>
-      <w:rFonts w:eastAsiaTheme="majorEastAsia" w:cstheme="majorBidi"/>
+      <w:rFonts w:cstheme="majorBidi"/>
       <w:i/>
       <w:iCs/>
-      <w:color w:val="272727" w:themeColor="text1" w:themeTint="D8"/>
     </w:rPr>
   </w:style>
   <w:style w:type="paragraph" w:styleId="Heading9">
@@ -2157,16 +2481,15 @@
     <w:semiHidden/>
     <w:unhideWhenUsed/>
     <w:qFormat/>
-    <w:rsid w:val="00F93EB5"/>
+    <w:rsid w:val="003E6C7D"/>
     <w:pPr>
-      <w:keepNext/>
-      <w:keepLines/>
-      <w:spacing w:after="0"/>
+      <w:spacing w:before="240" w:after="60"/>
       <w:outlineLvl w:val="8"/>
     </w:pPr>
     <w:rPr>
-      <w:rFonts w:eastAsiaTheme="majorEastAsia" w:cstheme="majorBidi"/>
-      <w:color w:val="272727" w:themeColor="text1" w:themeTint="D8"/>
+      <w:rFonts w:asciiTheme="majorHAnsi" w:eastAsiaTheme="majorEastAsia" w:hAnsiTheme="majorHAnsi" w:cstheme="majorBidi"/>
+      <w:sz w:val="22"/>
+      <w:szCs w:val="22"/>
     </w:rPr>
   </w:style>
   <w:style w:type="character" w:default="1" w:styleId="DefaultParagraphFont">
@@ -2201,12 +2524,14 @@
     <w:basedOn w:val="DefaultParagraphFont"/>
     <w:link w:val="Heading1"/>
     <w:uiPriority w:val="9"/>
-    <w:rsid w:val="00F93EB5"/>
+    <w:rsid w:val="003E6C7D"/>
     <w:rPr>
       <w:rFonts w:asciiTheme="majorHAnsi" w:eastAsiaTheme="majorEastAsia" w:hAnsiTheme="majorHAnsi" w:cstheme="majorBidi"/>
-      <w:color w:val="0F4761" w:themeColor="accent1" w:themeShade="BF"/>
-      <w:sz w:val="40"/>
-      <w:szCs w:val="40"/>
+      <w:b/>
+      <w:bCs/>
+      <w:kern w:val="32"/>
+      <w:sz w:val="32"/>
+      <w:szCs w:val="32"/>
     </w:rPr>
   </w:style>
   <w:style w:type="character" w:customStyle="1" w:styleId="Heading2Char">
@@ -2214,13 +2539,15 @@
     <w:basedOn w:val="DefaultParagraphFont"/>
     <w:link w:val="Heading2"/>
     <w:uiPriority w:val="9"/>
-    <w:semiHidden/>
-    <w:rsid w:val="00F93EB5"/>
+    <w:rsid w:val="003E6C7D"/>
     <w:rPr>
       <w:rFonts w:asciiTheme="majorHAnsi" w:eastAsiaTheme="majorEastAsia" w:hAnsiTheme="majorHAnsi" w:cstheme="majorBidi"/>
-      <w:color w:val="0F4761" w:themeColor="accent1" w:themeShade="BF"/>
-      <w:sz w:val="32"/>
-      <w:szCs w:val="32"/>
+      <w:b/>
+      <w:bCs/>
+      <w:i/>
+      <w:iCs/>
+      <w:sz w:val="28"/>
+      <w:szCs w:val="28"/>
     </w:rPr>
   </w:style>
   <w:style w:type="character" w:customStyle="1" w:styleId="Heading3Char">
@@ -2228,13 +2555,13 @@
     <w:basedOn w:val="DefaultParagraphFont"/>
     <w:link w:val="Heading3"/>
     <w:uiPriority w:val="9"/>
-    <w:semiHidden/>
-    <w:rsid w:val="00F93EB5"/>
-    <w:rPr>
-      <w:rFonts w:eastAsiaTheme="majorEastAsia" w:cstheme="majorBidi"/>
-      <w:color w:val="0F4761" w:themeColor="accent1" w:themeShade="BF"/>
-      <w:sz w:val="28"/>
-      <w:szCs w:val="28"/>
+    <w:rsid w:val="003E6C7D"/>
+    <w:rPr>
+      <w:rFonts w:asciiTheme="majorHAnsi" w:eastAsiaTheme="majorEastAsia" w:hAnsiTheme="majorHAnsi" w:cstheme="majorBidi"/>
+      <w:b/>
+      <w:bCs/>
+      <w:sz w:val="26"/>
+      <w:szCs w:val="26"/>
     </w:rPr>
   </w:style>
   <w:style w:type="character" w:customStyle="1" w:styleId="Heading4Char">
@@ -2243,12 +2570,13 @@
     <w:link w:val="Heading4"/>
     <w:uiPriority w:val="9"/>
     <w:semiHidden/>
-    <w:rsid w:val="00F93EB5"/>
-    <w:rPr>
-      <w:rFonts w:eastAsiaTheme="majorEastAsia" w:cstheme="majorBidi"/>
-      <w:i/>
-      <w:iCs/>
-      <w:color w:val="0F4761" w:themeColor="accent1" w:themeShade="BF"/>
+    <w:rsid w:val="003E6C7D"/>
+    <w:rPr>
+      <w:rFonts w:cstheme="majorBidi"/>
+      <w:b/>
+      <w:bCs/>
+      <w:sz w:val="28"/>
+      <w:szCs w:val="28"/>
     </w:rPr>
   </w:style>
   <w:style w:type="character" w:customStyle="1" w:styleId="Heading5Char">
@@ -2257,10 +2585,15 @@
     <w:link w:val="Heading5"/>
     <w:uiPriority w:val="9"/>
     <w:semiHidden/>
-    <w:rsid w:val="00F93EB5"/>
-    <w:rPr>
-      <w:rFonts w:eastAsiaTheme="majorEastAsia" w:cstheme="majorBidi"/>
-      <w:color w:val="0F4761" w:themeColor="accent1" w:themeShade="BF"/>
+    <w:rsid w:val="003E6C7D"/>
+    <w:rPr>
+      <w:rFonts w:cstheme="majorBidi"/>
+      <w:b/>
+      <w:bCs/>
+      <w:i/>
+      <w:iCs/>
+      <w:sz w:val="26"/>
+      <w:szCs w:val="26"/>
     </w:rPr>
   </w:style>
   <w:style w:type="character" w:customStyle="1" w:styleId="Heading6Char">
@@ -2269,12 +2602,11 @@
     <w:link w:val="Heading6"/>
     <w:uiPriority w:val="9"/>
     <w:semiHidden/>
-    <w:rsid w:val="00F93EB5"/>
-    <w:rPr>
-      <w:rFonts w:eastAsiaTheme="majorEastAsia" w:cstheme="majorBidi"/>
-      <w:i/>
-      <w:iCs/>
-      <w:color w:val="595959" w:themeColor="text1" w:themeTint="A6"/>
+    <w:rsid w:val="003E6C7D"/>
+    <w:rPr>
+      <w:rFonts w:cstheme="majorBidi"/>
+      <w:b/>
+      <w:bCs/>
     </w:rPr>
   </w:style>
   <w:style w:type="character" w:customStyle="1" w:styleId="Heading7Char">
@@ -2283,10 +2615,11 @@
     <w:link w:val="Heading7"/>
     <w:uiPriority w:val="9"/>
     <w:semiHidden/>
-    <w:rsid w:val="00F93EB5"/>
-    <w:rPr>
-      <w:rFonts w:eastAsiaTheme="majorEastAsia" w:cstheme="majorBidi"/>
-      <w:color w:val="595959" w:themeColor="text1" w:themeTint="A6"/>
+    <w:rsid w:val="003E6C7D"/>
+    <w:rPr>
+      <w:rFonts w:cstheme="majorBidi"/>
+      <w:sz w:val="24"/>
+      <w:szCs w:val="24"/>
     </w:rPr>
   </w:style>
   <w:style w:type="character" w:customStyle="1" w:styleId="Heading8Char">
@@ -2295,12 +2628,13 @@
     <w:link w:val="Heading8"/>
     <w:uiPriority w:val="9"/>
     <w:semiHidden/>
-    <w:rsid w:val="00F93EB5"/>
-    <w:rPr>
-      <w:rFonts w:eastAsiaTheme="majorEastAsia" w:cstheme="majorBidi"/>
+    <w:rsid w:val="003E6C7D"/>
+    <w:rPr>
+      <w:rFonts w:cstheme="majorBidi"/>
       <w:i/>
       <w:iCs/>
-      <w:color w:val="272727" w:themeColor="text1" w:themeTint="D8"/>
+      <w:sz w:val="24"/>
+      <w:szCs w:val="24"/>
     </w:rPr>
   </w:style>
   <w:style w:type="character" w:customStyle="1" w:styleId="Heading9Char">
@@ -2309,10 +2643,9 @@
     <w:link w:val="Heading9"/>
     <w:uiPriority w:val="9"/>
     <w:semiHidden/>
-    <w:rsid w:val="00F93EB5"/>
-    <w:rPr>
-      <w:rFonts w:eastAsiaTheme="majorEastAsia" w:cstheme="majorBidi"/>
-      <w:color w:val="272727" w:themeColor="text1" w:themeTint="D8"/>
+    <w:rsid w:val="003E6C7D"/>
+    <w:rPr>
+      <w:rFonts w:asciiTheme="majorHAnsi" w:eastAsiaTheme="majorEastAsia" w:hAnsiTheme="majorHAnsi" w:cstheme="majorBidi"/>
     </w:rPr>
   </w:style>
   <w:style w:type="paragraph" w:styleId="Title">
@@ -2322,17 +2655,19 @@
     <w:link w:val="TitleChar"/>
     <w:uiPriority w:val="10"/>
     <w:qFormat/>
-    <w:rsid w:val="00F93EB5"/>
+    <w:rsid w:val="003E6C7D"/>
     <w:pPr>
-      <w:spacing w:after="80" w:line="240" w:lineRule="auto"/>
-      <w:contextualSpacing/>
+      <w:spacing w:before="240" w:after="60"/>
+      <w:jc w:val="center"/>
+      <w:outlineLvl w:val="0"/>
     </w:pPr>
     <w:rPr>
       <w:rFonts w:asciiTheme="majorHAnsi" w:eastAsiaTheme="majorEastAsia" w:hAnsiTheme="majorHAnsi" w:cstheme="majorBidi"/>
-      <w:spacing w:val="-10"/>
+      <w:b/>
+      <w:bCs/>
       <w:kern w:val="28"/>
-      <w:sz w:val="56"/>
-      <w:szCs w:val="56"/>
+      <w:sz w:val="32"/>
+      <w:szCs w:val="32"/>
     </w:rPr>
   </w:style>
   <w:style w:type="character" w:customStyle="1" w:styleId="TitleChar">
@@ -2340,13 +2675,14 @@
     <w:basedOn w:val="DefaultParagraphFont"/>
     <w:link w:val="Title"/>
     <w:uiPriority w:val="10"/>
-    <w:rsid w:val="00F93EB5"/>
+    <w:rsid w:val="003E6C7D"/>
     <w:rPr>
       <w:rFonts w:asciiTheme="majorHAnsi" w:eastAsiaTheme="majorEastAsia" w:hAnsiTheme="majorHAnsi" w:cstheme="majorBidi"/>
-      <w:spacing w:val="-10"/>
+      <w:b/>
+      <w:bCs/>
       <w:kern w:val="28"/>
-      <w:sz w:val="56"/>
-      <w:szCs w:val="56"/>
+      <w:sz w:val="32"/>
+      <w:szCs w:val="32"/>
     </w:rPr>
   </w:style>
   <w:style w:type="paragraph" w:styleId="Subtitle">
@@ -2356,18 +2692,14 @@
     <w:link w:val="SubtitleChar"/>
     <w:uiPriority w:val="11"/>
     <w:qFormat/>
-    <w:rsid w:val="00F93EB5"/>
+    <w:rsid w:val="003E6C7D"/>
     <w:pPr>
-      <w:numPr>
-        <w:ilvl w:val="1"/>
-      </w:numPr>
+      <w:spacing w:after="60"/>
+      <w:jc w:val="center"/>
+      <w:outlineLvl w:val="1"/>
     </w:pPr>
     <w:rPr>
-      <w:rFonts w:eastAsiaTheme="majorEastAsia" w:cstheme="majorBidi"/>
-      <w:color w:val="595959" w:themeColor="text1" w:themeTint="A6"/>
-      <w:spacing w:val="15"/>
-      <w:sz w:val="28"/>
-      <w:szCs w:val="28"/>
+      <w:rFonts w:asciiTheme="majorHAnsi" w:eastAsiaTheme="majorEastAsia" w:hAnsiTheme="majorHAnsi" w:cstheme="majorBidi"/>
     </w:rPr>
   </w:style>
   <w:style w:type="character" w:customStyle="1" w:styleId="SubtitleChar">
@@ -2375,13 +2707,11 @@
     <w:basedOn w:val="DefaultParagraphFont"/>
     <w:link w:val="Subtitle"/>
     <w:uiPriority w:val="11"/>
-    <w:rsid w:val="00F93EB5"/>
-    <w:rPr>
-      <w:rFonts w:eastAsiaTheme="majorEastAsia" w:cstheme="majorBidi"/>
-      <w:color w:val="595959" w:themeColor="text1" w:themeTint="A6"/>
-      <w:spacing w:val="15"/>
-      <w:sz w:val="28"/>
-      <w:szCs w:val="28"/>
+    <w:rsid w:val="003E6C7D"/>
+    <w:rPr>
+      <w:rFonts w:asciiTheme="majorHAnsi" w:eastAsiaTheme="majorEastAsia" w:hAnsiTheme="majorHAnsi" w:cstheme="majorBidi"/>
+      <w:sz w:val="24"/>
+      <w:szCs w:val="24"/>
     </w:rPr>
   </w:style>
   <w:style w:type="paragraph" w:styleId="Quote">
@@ -2391,15 +2721,9 @@
     <w:link w:val="QuoteChar"/>
     <w:uiPriority w:val="29"/>
     <w:qFormat/>
-    <w:rsid w:val="00F93EB5"/>
-    <w:pPr>
-      <w:spacing w:before="160"/>
-      <w:jc w:val="center"/>
-    </w:pPr>
+    <w:rsid w:val="003E6C7D"/>
     <w:rPr>
       <w:i/>
-      <w:iCs/>
-      <w:color w:val="404040" w:themeColor="text1" w:themeTint="BF"/>
     </w:rPr>
   </w:style>
   <w:style w:type="character" w:customStyle="1" w:styleId="QuoteChar">
@@ -2407,11 +2731,11 @@
     <w:basedOn w:val="DefaultParagraphFont"/>
     <w:link w:val="Quote"/>
     <w:uiPriority w:val="29"/>
-    <w:rsid w:val="00F93EB5"/>
+    <w:rsid w:val="003E6C7D"/>
     <w:rPr>
       <w:i/>
-      <w:iCs/>
-      <w:color w:val="404040" w:themeColor="text1" w:themeTint="BF"/>
+      <w:sz w:val="24"/>
+      <w:szCs w:val="24"/>
     </w:rPr>
   </w:style>
   <w:style w:type="paragraph" w:styleId="ListParagraph">
@@ -2419,7 +2743,7 @@
     <w:basedOn w:val="Normal"/>
     <w:uiPriority w:val="34"/>
     <w:qFormat/>
-    <w:rsid w:val="00F93EB5"/>
+    <w:rsid w:val="003E6C7D"/>
     <w:pPr>
       <w:ind w:left="720"/>
       <w:contextualSpacing/>
@@ -2430,11 +2754,13 @@
     <w:basedOn w:val="DefaultParagraphFont"/>
     <w:uiPriority w:val="21"/>
     <w:qFormat/>
-    <w:rsid w:val="00F93EB5"/>
-    <w:rPr>
+    <w:rsid w:val="003E6C7D"/>
+    <w:rPr>
+      <w:b/>
       <w:i/>
-      <w:iCs/>
-      <w:color w:val="0F4761" w:themeColor="accent1" w:themeShade="BF"/>
+      <w:sz w:val="24"/>
+      <w:szCs w:val="24"/>
+      <w:u w:val="single"/>
     </w:rPr>
   </w:style>
   <w:style w:type="paragraph" w:styleId="IntenseQuote">
@@ -2444,20 +2770,14 @@
     <w:link w:val="IntenseQuoteChar"/>
     <w:uiPriority w:val="30"/>
     <w:qFormat/>
-    <w:rsid w:val="00F93EB5"/>
+    <w:rsid w:val="003E6C7D"/>
     <w:pPr>
-      <w:pBdr>
-        <w:top w:val="single" w:sz="4" w:space="10" w:color="0F4761" w:themeColor="accent1" w:themeShade="BF"/>
-        <w:bottom w:val="single" w:sz="4" w:space="10" w:color="0F4761" w:themeColor="accent1" w:themeShade="BF"/>
-      </w:pBdr>
-      <w:spacing w:before="360" w:after="360"/>
-      <w:ind w:left="864" w:right="864"/>
-      <w:jc w:val="center"/>
+      <w:ind w:left="720" w:right="720"/>
     </w:pPr>
     <w:rPr>
+      <w:b/>
       <w:i/>
-      <w:iCs/>
-      <w:color w:val="0F4761" w:themeColor="accent1" w:themeShade="BF"/>
+      <w:szCs w:val="22"/>
     </w:rPr>
   </w:style>
   <w:style w:type="character" w:customStyle="1" w:styleId="IntenseQuoteChar">
@@ -2465,11 +2785,11 @@
     <w:basedOn w:val="DefaultParagraphFont"/>
     <w:link w:val="IntenseQuote"/>
     <w:uiPriority w:val="30"/>
-    <w:rsid w:val="00F93EB5"/>
-    <w:rPr>
+    <w:rsid w:val="003E6C7D"/>
+    <w:rPr>
+      <w:b/>
       <w:i/>
-      <w:iCs/>
-      <w:color w:val="0F4761" w:themeColor="accent1" w:themeShade="BF"/>
+      <w:sz w:val="24"/>
     </w:rPr>
   </w:style>
   <w:style w:type="character" w:styleId="IntenseReference">
@@ -2477,13 +2797,11 @@
     <w:basedOn w:val="DefaultParagraphFont"/>
     <w:uiPriority w:val="32"/>
     <w:qFormat/>
-    <w:rsid w:val="00F93EB5"/>
+    <w:rsid w:val="003E6C7D"/>
     <w:rPr>
       <w:b/>
-      <w:bCs/>
-      <w:smallCaps/>
-      <w:color w:val="0F4761" w:themeColor="accent1" w:themeShade="BF"/>
-      <w:spacing w:val="5"/>
+      <w:sz w:val="24"/>
+      <w:u w:val="single"/>
     </w:rPr>
   </w:style>
   <w:style w:type="paragraph" w:styleId="BodyText">
@@ -2495,6 +2813,16 @@
       <w:spacing w:before="180" w:after="180" w:line="259" w:lineRule="auto"/>
     </w:pPr>
     <w:rPr>
+      <w:sz w:val="22"/>
+      <w:szCs w:val="22"/>
+    </w:rPr>
+  </w:style>
+  <w:style w:type="character" w:customStyle="1" w:styleId="BodyTextChar">
+    <w:name w:val="Body Text Char"/>
+    <w:basedOn w:val="DefaultParagraphFont"/>
+    <w:link w:val="BodyText"/>
+    <w:rsid w:val="00F93EB5"/>
+    <w:rPr>
       <w:rFonts w:eastAsiaTheme="minorEastAsia"/>
       <w:kern w:val="0"/>
       <w:sz w:val="22"/>
@@ -2502,17 +2830,90 @@
       <w14:ligatures w14:val="none"/>
     </w:rPr>
   </w:style>
-  <w:style w:type="character" w:customStyle="1" w:styleId="BodyTextChar">
-    <w:name w:val="Body Text Char"/>
+  <w:style w:type="character" w:styleId="Strong">
+    <w:name w:val="Strong"/>
     <w:basedOn w:val="DefaultParagraphFont"/>
-    <w:link w:val="BodyText"/>
-    <w:rsid w:val="00F93EB5"/>
-    <w:rPr>
-      <w:rFonts w:eastAsiaTheme="minorEastAsia"/>
-      <w:kern w:val="0"/>
-      <w:sz w:val="22"/>
-      <w:szCs w:val="22"/>
-      <w14:ligatures w14:val="none"/>
+    <w:uiPriority w:val="22"/>
+    <w:qFormat/>
+    <w:rsid w:val="003E6C7D"/>
+    <w:rPr>
+      <w:b/>
+      <w:bCs/>
+    </w:rPr>
+  </w:style>
+  <w:style w:type="character" w:styleId="Emphasis">
+    <w:name w:val="Emphasis"/>
+    <w:basedOn w:val="DefaultParagraphFont"/>
+    <w:uiPriority w:val="20"/>
+    <w:qFormat/>
+    <w:rsid w:val="003E6C7D"/>
+    <w:rPr>
+      <w:rFonts w:asciiTheme="minorHAnsi" w:hAnsiTheme="minorHAnsi"/>
+      <w:b/>
+      <w:i/>
+      <w:iCs/>
+    </w:rPr>
+  </w:style>
+  <w:style w:type="paragraph" w:styleId="NoSpacing">
+    <w:name w:val="No Spacing"/>
+    <w:basedOn w:val="Normal"/>
+    <w:uiPriority w:val="1"/>
+    <w:qFormat/>
+    <w:rsid w:val="003E6C7D"/>
+    <w:rPr>
+      <w:szCs w:val="32"/>
+    </w:rPr>
+  </w:style>
+  <w:style w:type="character" w:styleId="SubtleEmphasis">
+    <w:name w:val="Subtle Emphasis"/>
+    <w:uiPriority w:val="19"/>
+    <w:qFormat/>
+    <w:rsid w:val="003E6C7D"/>
+    <w:rPr>
+      <w:i/>
+      <w:color w:val="5A5A5A" w:themeColor="text1" w:themeTint="A5"/>
+    </w:rPr>
+  </w:style>
+  <w:style w:type="character" w:styleId="SubtleReference">
+    <w:name w:val="Subtle Reference"/>
+    <w:basedOn w:val="DefaultParagraphFont"/>
+    <w:uiPriority w:val="31"/>
+    <w:qFormat/>
+    <w:rsid w:val="003E6C7D"/>
+    <w:rPr>
+      <w:sz w:val="24"/>
+      <w:szCs w:val="24"/>
+      <w:u w:val="single"/>
+    </w:rPr>
+  </w:style>
+  <w:style w:type="character" w:styleId="BookTitle">
+    <w:name w:val="Book Title"/>
+    <w:basedOn w:val="DefaultParagraphFont"/>
+    <w:uiPriority w:val="33"/>
+    <w:qFormat/>
+    <w:rsid w:val="003E6C7D"/>
+    <w:rPr>
+      <w:rFonts w:asciiTheme="majorHAnsi" w:eastAsiaTheme="majorEastAsia" w:hAnsiTheme="majorHAnsi"/>
+      <w:b/>
+      <w:i/>
+      <w:sz w:val="24"/>
+      <w:szCs w:val="24"/>
+    </w:rPr>
+  </w:style>
+  <w:style w:type="paragraph" w:styleId="TOCHeading">
+    <w:name w:val="TOC Heading"/>
+    <w:basedOn w:val="Heading1"/>
+    <w:next w:val="Normal"/>
+    <w:uiPriority w:val="39"/>
+    <w:semiHidden/>
+    <w:unhideWhenUsed/>
+    <w:qFormat/>
+    <w:rsid w:val="003E6C7D"/>
+    <w:pPr>
+      <w:outlineLvl w:val="9"/>
+    </w:pPr>
+    <w:rPr>
+      <w:rFonts w:cs="Times New Roman"/>
     </w:rPr>
   </w:style>
 </w:styles>
@@ -2811,4 +3212,16 @@
     </a:ext>
   </a:extLst>
 </a:theme>
+</file>
+
+<file path=customXml/item1.xml><?xml version="1.0" encoding="utf-8"?>
+<b:Sources xmlns:b="http://schemas.openxmlformats.org/officeDocument/2006/bibliography" xmlns="http://schemas.openxmlformats.org/officeDocument/2006/bibliography" SelectedStyle="\APASixthEditionOfficeOnline.xsl" StyleName="APA" Version="6"/>
+</file>
+
+<file path=customXml/itemProps1.xml><?xml version="1.0" encoding="utf-8"?>
+<ds:datastoreItem xmlns:ds="http://schemas.openxmlformats.org/officeDocument/2006/customXml" ds:itemID="{4FEF2863-44EA-4D40-A68F-1B63AB58D368}">
+  <ds:schemaRefs>
+    <ds:schemaRef ds:uri="http://schemas.openxmlformats.org/officeDocument/2006/bibliography"/>
+  </ds:schemaRefs>
+</ds:datastoreItem>
 </file>